--- a/2.Basic_ course/2.Dot_matrix_display/Dot_matrix_display.docx
+++ b/2.Basic_ course/2.Dot_matrix_display/Dot_matrix_display.docx
@@ -371,7 +371,31 @@
           <w:szCs w:val="24"/>
           <w:lang w:val="en-US" w:eastAsia="zh-CN"/>
         </w:rPr>
-        <w:t>https://github.com/ Lzty634158/YB_Piano</w:t>
+        <w:t xml:space="preserve">https://github.com/ </w:t>
+      </w:r>
+      <w:r>
+        <w:rPr>
+          <w:rFonts w:hint="eastAsia" w:ascii="Arial" w:hAnsi="Arial" w:eastAsia="宋体" w:cs="Arial"/>
+          <w:b/>
+          <w:bCs/>
+          <w:color w:val="FF0000"/>
+          <w:sz w:val="24"/>
+          <w:szCs w:val="24"/>
+          <w:lang w:val="en-US" w:eastAsia="zh-CN"/>
+        </w:rPr>
+        <w:t>l</w:t>
+      </w:r>
+      <w:r>
+        <w:rPr>
+          <w:rFonts w:hint="default" w:ascii="Arial" w:hAnsi="Arial" w:eastAsia="宋体" w:cs="Arial"/>
+          <w:b/>
+          <w:bCs/>
+          <w:color w:val="FF0000"/>
+          <w:sz w:val="24"/>
+          <w:szCs w:val="24"/>
+          <w:lang w:val="en-US" w:eastAsia="zh-CN"/>
+        </w:rPr>
+        <w:t>zty634158/YB_Piano</w:t>
       </w:r>
       <w:r>
         <w:rPr>
@@ -403,6 +427,8 @@
           <w:lang w:val="en-US" w:eastAsia="zh-CN"/>
         </w:rPr>
       </w:pPr>
+      <w:bookmarkStart w:id="0" w:name="_GoBack"/>
+      <w:bookmarkEnd w:id="0"/>
     </w:p>
     <w:p>
       <w:pPr>
@@ -653,7 +679,6 @@
           <w:szCs w:val="24"/>
         </w:rPr>
       </w:pPr>
-      <w:bookmarkStart w:id="0" w:name="_GoBack"/>
       <w:r>
         <w:rPr>
           <w:rFonts w:hint="default" w:ascii="Arial" w:hAnsi="Arial" w:cs="Arial"/>
@@ -702,7 +727,6 @@
           </wp:inline>
         </w:drawing>
       </w:r>
-      <w:bookmarkEnd w:id="0"/>
     </w:p>
     <w:p>
       <w:pPr>
@@ -1557,7 +1581,7 @@
     <w:lsdException w:unhideWhenUsed="0" w:uiPriority="0" w:semiHidden="0" w:name="footnote text"/>
     <w:lsdException w:unhideWhenUsed="0" w:uiPriority="0" w:semiHidden="0" w:name="annotation text"/>
     <w:lsdException w:qFormat="1" w:unhideWhenUsed="0" w:uiPriority="0" w:semiHidden="0" w:name="header"/>
-    <w:lsdException w:unhideWhenUsed="0" w:uiPriority="0" w:semiHidden="0" w:name="footer"/>
+    <w:lsdException w:qFormat="1" w:unhideWhenUsed="0" w:uiPriority="0" w:semiHidden="0" w:name="footer"/>
     <w:lsdException w:unhideWhenUsed="0" w:uiPriority="0" w:semiHidden="0" w:name="index heading"/>
     <w:lsdException w:qFormat="1" w:uiPriority="0" w:name="caption"/>
     <w:lsdException w:unhideWhenUsed="0" w:uiPriority="0" w:semiHidden="0" w:name="table of figures"/>
@@ -1628,7 +1652,7 @@
     <w:lsdException w:unhideWhenUsed="0" w:uiPriority="0" w:semiHidden="0" w:name="HTML Sample"/>
     <w:lsdException w:unhideWhenUsed="0" w:uiPriority="0" w:semiHidden="0" w:name="HTML Typewriter"/>
     <w:lsdException w:unhideWhenUsed="0" w:uiPriority="0" w:semiHidden="0" w:name="HTML Variable"/>
-    <w:lsdException w:unhideWhenUsed="0" w:uiPriority="0" w:name="Normal Table"/>
+    <w:lsdException w:qFormat="1" w:unhideWhenUsed="0" w:uiPriority="0" w:name="Normal Table"/>
     <w:lsdException w:unhideWhenUsed="0" w:uiPriority="0" w:semiHidden="0" w:name="annotation subject"/>
     <w:lsdException w:unhideWhenUsed="0" w:uiPriority="0" w:semiHidden="0" w:name="Table Simple 1"/>
     <w:lsdException w:unhideWhenUsed="0" w:uiPriority="0" w:semiHidden="0" w:name="Table Simple 2"/>
@@ -1799,6 +1823,7 @@
   <w:style w:type="table" w:default="1" w:styleId="4">
     <w:name w:val="Normal Table"/>
     <w:semiHidden/>
+    <w:qFormat/>
     <w:uiPriority w:val="0"/>
     <w:tblPr>
       <w:tblLayout w:type="fixed"/>
@@ -1813,6 +1838,7 @@
   <w:style w:type="paragraph" w:styleId="2">
     <w:name w:val="footer"/>
     <w:basedOn w:val="1"/>
+    <w:qFormat/>
     <w:uiPriority w:val="0"/>
     <w:pPr>
       <w:tabs>
